--- a/Artigos Pesquisados/Bibliografia e Links - Ciência de dados.docx
+++ b/Artigos Pesquisados/Bibliografia e Links - Ciência de dados.docx
@@ -25,7 +25,7 @@
       </w:r>
     </w:p>
     <w:p>
-      <w:hyperlink r:id="rId4" w:history="1">
+      <w:hyperlink r:id="rId4" w:anchor="v=onepage&amp;q=The%20data%20science%20design%20manual%20(SKIENA%2C%202017)&amp;f=false" w:history="1">
         <w:r>
           <w:rPr>
             <w:rStyle w:val="Hyperlink"/>
@@ -60,6 +60,30 @@
             <w:rStyle w:val="Hyperlink"/>
           </w:rPr>
           <w:t>https://www.google.com.br/books/edition/Principles_of_Data_Science/9NDcDgAAQBAJ?hl=pt-BR&amp;gbpv=1&amp;dq=Principles+of+data+science+(OZDEMIR,+2016)&amp;printsec=frontcover</w:t>
+        </w:r>
+      </w:hyperlink>
+    </w:p>
+    <w:p/>
+    <w:p>
+      <w:r>
+        <w:t xml:space="preserve">Data </w:t>
+      </w:r>
+      <w:proofErr w:type="spellStart"/>
+      <w:r>
+        <w:t>science</w:t>
+      </w:r>
+      <w:proofErr w:type="spellEnd"/>
+      <w:r>
+        <w:t xml:space="preserve"> for business (PROVOST; FAWCETT, 2013)</w:t>
+      </w:r>
+    </w:p>
+    <w:p>
+      <w:hyperlink r:id="rId6" w:history="1">
+        <w:r>
+          <w:rPr>
+            <w:rStyle w:val="Hyperlink"/>
+          </w:rPr>
+          <w:t>https://books.google.com.br/books?hl=pt-BR&amp;lr=&amp;id=EZAtAAAAQBAJ&amp;oi=fnd&amp;pg=PP1&amp;dq=Data+science+for+business+(PROVOST%3B+FAWCETT,+2013)+What+data+can%E2%80%99t+do:+humans+in+the+loop&amp;ots=ylZQRs_UEZ&amp;sig=F9EI1qM_xX1L5IUfnfSWpxkjv-Y#v=onepage&amp;q=Data%20science%20for%20business%20(PROVOST%3B%20FAWCETT%2C%202013)%20What%20data%20can%E2%80%99t%20do%3A%20humans%20in%20the%20loop&amp;f=false</w:t>
         </w:r>
       </w:hyperlink>
     </w:p>
